--- a/05 - REQUISITOS ACADEMIA.docx
+++ b/05 - REQUISITOS ACADEMIA.docx
@@ -2003,8 +2003,6 @@
         </w:rPr>
         <w:br/>
       </w:r>
-      <w:bookmarkStart w:id="0" w:name="_GoBack"/>
-      <w:bookmarkEnd w:id="0"/>
       <w:proofErr w:type="gramEnd"/>
     </w:p>
     <w:tbl>
@@ -2315,7 +2313,7 @@
         </w:rPr>
         <w:br/>
       </w:r>
-      <w:bookmarkStart w:id="1" w:name="_Toc70689563"/>
+      <w:bookmarkStart w:id="0" w:name="_Toc70689563"/>
       <w:proofErr w:type="gramStart"/>
       <w:r>
         <w:rPr>
@@ -2334,7 +2332,7 @@
         </w:rPr>
         <w:t>:</w:t>
       </w:r>
-      <w:bookmarkEnd w:id="1"/>
+      <w:bookmarkEnd w:id="0"/>
       <w:r>
         <w:rPr>
           <w:rFonts w:cstheme="minorHAnsi"/>
@@ -2364,7 +2362,7 @@
           <w:szCs w:val="22"/>
         </w:rPr>
       </w:pPr>
-      <w:bookmarkStart w:id="2" w:name="_Toc70689564"/>
+      <w:bookmarkStart w:id="1" w:name="_Toc70689564"/>
       <w:proofErr w:type="gramStart"/>
       <w:r>
         <w:rPr>
@@ -2383,7 +2381,7 @@
         </w:rPr>
         <w:t>:</w:t>
       </w:r>
-      <w:bookmarkEnd w:id="2"/>
+      <w:bookmarkEnd w:id="1"/>
       <w:r>
         <w:rPr>
           <w:rFonts w:asciiTheme="minorHAnsi" w:hAnsiTheme="minorHAnsi" w:cstheme="minorHAnsi"/>
@@ -2417,7 +2415,7 @@
           <w:szCs w:val="22"/>
         </w:rPr>
       </w:pPr>
-      <w:bookmarkStart w:id="3" w:name="_Toc70689565"/>
+      <w:bookmarkStart w:id="2" w:name="_Toc70689565"/>
       <w:proofErr w:type="gramStart"/>
       <w:r>
         <w:rPr>
@@ -2444,7 +2442,7 @@
         </w:rPr>
         <w:t>:</w:t>
       </w:r>
-      <w:bookmarkEnd w:id="3"/>
+      <w:bookmarkEnd w:id="2"/>
       <w:r>
         <w:rPr>
           <w:rFonts w:asciiTheme="minorHAnsi" w:hAnsiTheme="minorHAnsi" w:cstheme="minorHAnsi"/>
@@ -3393,36 +3391,74 @@
                 <w:color w:val="000000"/>
                 <w:lang w:eastAsia="pt-BR"/>
               </w:rPr>
-              <w:t xml:space="preserve">A interface do usuário deve ser </w:t>
-            </w:r>
-            <w:proofErr w:type="gramStart"/>
+              <w:t xml:space="preserve">A interface do usuário </w:t>
+            </w:r>
             <w:r>
               <w:rPr>
                 <w:rFonts w:eastAsia="Times New Roman" w:cstheme="minorHAnsi"/>
                 <w:color w:val="000000"/>
                 <w:lang w:eastAsia="pt-BR"/>
               </w:rPr>
-              <w:t>implementada</w:t>
-            </w:r>
-            <w:proofErr w:type="gramEnd"/>
+              <w:t xml:space="preserve">deve ser implementada usando </w:t>
+            </w:r>
+            <w:proofErr w:type="spellStart"/>
+            <w:proofErr w:type="gramStart"/>
             <w:r>
               <w:rPr>
                 <w:rFonts w:eastAsia="Times New Roman" w:cstheme="minorHAnsi"/>
                 <w:color w:val="000000"/>
                 <w:lang w:eastAsia="pt-BR"/>
               </w:rPr>
-              <w:t xml:space="preserve"> usando JS e </w:t>
-            </w:r>
-            <w:proofErr w:type="spellStart"/>
+              <w:t>JavaScript</w:t>
+            </w:r>
+            <w:proofErr w:type="spellEnd"/>
+            <w:proofErr w:type="gramEnd"/>
             <w:r>
               <w:rPr>
                 <w:rFonts w:eastAsia="Times New Roman" w:cstheme="minorHAnsi"/>
                 <w:color w:val="000000"/>
                 <w:lang w:eastAsia="pt-BR"/>
               </w:rPr>
-              <w:t>css</w:t>
+              <w:t xml:space="preserve">, </w:t>
+            </w:r>
+            <w:proofErr w:type="spellStart"/>
+            <w:r>
+              <w:rPr>
+                <w:rFonts w:eastAsia="Times New Roman" w:cstheme="minorHAnsi"/>
+                <w:color w:val="000000"/>
+                <w:lang w:eastAsia="pt-BR"/>
+              </w:rPr>
+              <w:t>React</w:t>
             </w:r>
             <w:proofErr w:type="spellEnd"/>
+            <w:r>
+              <w:rPr>
+                <w:rFonts w:eastAsia="Times New Roman" w:cstheme="minorHAnsi"/>
+                <w:color w:val="000000"/>
+                <w:lang w:eastAsia="pt-BR"/>
+              </w:rPr>
+              <w:t xml:space="preserve"> e </w:t>
+            </w:r>
+            <w:proofErr w:type="spellStart"/>
+            <w:r>
+              <w:rPr>
+                <w:rFonts w:eastAsia="Times New Roman" w:cstheme="minorHAnsi"/>
+                <w:color w:val="000000"/>
+                <w:lang w:eastAsia="pt-BR"/>
+              </w:rPr>
+              <w:t>TypeScript</w:t>
+            </w:r>
+            <w:proofErr w:type="spellEnd"/>
+            <w:r>
+              <w:rPr>
+                <w:rFonts w:eastAsia="Times New Roman" w:cstheme="minorHAnsi"/>
+                <w:color w:val="000000"/>
+                <w:lang w:eastAsia="pt-BR"/>
+              </w:rPr>
+              <w:t>.</w:t>
+            </w:r>
+            <w:bookmarkStart w:id="3" w:name="_GoBack"/>
+            <w:bookmarkEnd w:id="3"/>
           </w:p>
         </w:tc>
         <w:tc>
@@ -3550,6 +3586,14 @@
               <w:t>android</w:t>
             </w:r>
             <w:proofErr w:type="spellEnd"/>
+            <w:r>
+              <w:rPr>
+                <w:rFonts w:eastAsia="Times New Roman" w:cstheme="minorHAnsi"/>
+                <w:color w:val="222222"/>
+                <w:lang w:eastAsia="pt-BR"/>
+              </w:rPr>
+              <w:t>.</w:t>
+            </w:r>
           </w:p>
         </w:tc>
         <w:tc>
@@ -3667,6 +3711,14 @@
               <w:br/>
               <w:t>ser vistas pelos operadores do sistema</w:t>
             </w:r>
+            <w:r>
+              <w:rPr>
+                <w:rFonts w:eastAsia="Times New Roman" w:cstheme="minorHAnsi"/>
+                <w:color w:val="222222"/>
+                <w:lang w:eastAsia="pt-BR"/>
+              </w:rPr>
+              <w:t>.</w:t>
+            </w:r>
           </w:p>
         </w:tc>
         <w:tc>
@@ -3775,6 +3827,14 @@
               </w:rPr>
               <w:t>Uso de Design responsivo nas interfaces gráficas</w:t>
             </w:r>
+            <w:r>
+              <w:rPr>
+                <w:rFonts w:eastAsia="Times New Roman" w:cstheme="minorHAnsi"/>
+                <w:color w:val="222222"/>
+                <w:lang w:eastAsia="pt-BR"/>
+              </w:rPr>
+              <w:t>.</w:t>
+            </w:r>
           </w:p>
         </w:tc>
         <w:tc>
@@ -3877,6 +3937,78 @@
         </w:tc>
       </w:tr>
     </w:tbl>
+    <w:p>
+      <w:pPr>
+        <w:pStyle w:val="PargrafodaLista"/>
+        <w:spacing w:line="240" w:lineRule="auto"/>
+        <w:rPr>
+          <w:rFonts w:cstheme="minorHAnsi"/>
+        </w:rPr>
+      </w:pPr>
+    </w:p>
+    <w:p>
+      <w:pPr>
+        <w:pStyle w:val="PargrafodaLista"/>
+        <w:spacing w:line="240" w:lineRule="auto"/>
+        <w:rPr>
+          <w:rFonts w:cstheme="minorHAnsi"/>
+        </w:rPr>
+      </w:pPr>
+    </w:p>
+    <w:p>
+      <w:pPr>
+        <w:pStyle w:val="PargrafodaLista"/>
+        <w:spacing w:line="240" w:lineRule="auto"/>
+        <w:rPr>
+          <w:rFonts w:cstheme="minorHAnsi"/>
+        </w:rPr>
+      </w:pPr>
+    </w:p>
+    <w:p>
+      <w:pPr>
+        <w:pStyle w:val="PargrafodaLista"/>
+        <w:spacing w:line="240" w:lineRule="auto"/>
+        <w:rPr>
+          <w:rFonts w:cstheme="minorHAnsi"/>
+        </w:rPr>
+      </w:pPr>
+    </w:p>
+    <w:p>
+      <w:pPr>
+        <w:pStyle w:val="PargrafodaLista"/>
+        <w:spacing w:line="240" w:lineRule="auto"/>
+        <w:rPr>
+          <w:rFonts w:cstheme="minorHAnsi"/>
+        </w:rPr>
+      </w:pPr>
+    </w:p>
+    <w:p>
+      <w:pPr>
+        <w:pStyle w:val="PargrafodaLista"/>
+        <w:spacing w:line="240" w:lineRule="auto"/>
+        <w:rPr>
+          <w:rFonts w:cstheme="minorHAnsi"/>
+        </w:rPr>
+      </w:pPr>
+    </w:p>
+    <w:p>
+      <w:pPr>
+        <w:pStyle w:val="PargrafodaLista"/>
+        <w:spacing w:line="240" w:lineRule="auto"/>
+        <w:rPr>
+          <w:rFonts w:cstheme="minorHAnsi"/>
+        </w:rPr>
+      </w:pPr>
+    </w:p>
+    <w:p>
+      <w:pPr>
+        <w:pStyle w:val="PargrafodaLista"/>
+        <w:spacing w:line="240" w:lineRule="auto"/>
+        <w:rPr>
+          <w:rFonts w:cstheme="minorHAnsi"/>
+        </w:rPr>
+      </w:pPr>
+    </w:p>
     <w:p>
       <w:pPr>
         <w:pStyle w:val="PargrafodaLista"/>
@@ -3975,7 +4107,7 @@
       <w:tr>
         <w:tc>
           <w:tcPr>
-            <w:tcW w:w="664" w:type="dxa"/>
+            <w:tcW w:w="701" w:type="dxa"/>
             <w:shd w:val="clear" w:color="auto" w:fill="D9D9D9" w:themeFill="background1" w:themeFillShade="D9"/>
           </w:tcPr>
           <w:p>
@@ -3999,7 +4131,7 @@
         </w:tc>
         <w:tc>
           <w:tcPr>
-            <w:tcW w:w="7336" w:type="dxa"/>
+            <w:tcW w:w="7299" w:type="dxa"/>
             <w:shd w:val="clear" w:color="auto" w:fill="D9D9D9" w:themeFill="background1" w:themeFillShade="D9"/>
           </w:tcPr>
           <w:p>
@@ -4050,7 +4182,7 @@
       <w:tr>
         <w:tc>
           <w:tcPr>
-            <w:tcW w:w="664" w:type="dxa"/>
+            <w:tcW w:w="701" w:type="dxa"/>
           </w:tcPr>
           <w:p>
             <w:pPr>
@@ -4064,14 +4196,13 @@
               <w:rPr>
                 <w:rFonts w:cstheme="minorHAnsi"/>
               </w:rPr>
-              <w:lastRenderedPageBreak/>
               <w:t>RN01</w:t>
             </w:r>
           </w:p>
         </w:tc>
         <w:tc>
           <w:tcPr>
-            <w:tcW w:w="7336" w:type="dxa"/>
+            <w:tcW w:w="7299" w:type="dxa"/>
           </w:tcPr>
           <w:p>
             <w:pPr>
@@ -4085,29 +4216,15 @@
               <w:rPr>
                 <w:rFonts w:cstheme="minorHAnsi"/>
               </w:rPr>
-              <w:t>A interface do devera ser de fácil entendimento e intuitiva para facilitar a interação</w:t>
-            </w:r>
-            <w:r>
-              <w:rPr>
-                <w:rFonts w:cstheme="minorHAnsi"/>
-              </w:rPr>
-              <w:t xml:space="preserve"> do </w:t>
-            </w:r>
-            <w:proofErr w:type="spellStart"/>
-            <w:r>
-              <w:rPr>
-                <w:rFonts w:cstheme="minorHAnsi"/>
-              </w:rPr>
-              <w:t>usuario</w:t>
-            </w:r>
-            <w:proofErr w:type="spellEnd"/>
+              <w:t>O Treinador devera fazer o cadastro de cada aluno.</w:t>
+            </w:r>
           </w:p>
         </w:tc>
       </w:tr>
       <w:tr>
         <w:tc>
           <w:tcPr>
-            <w:tcW w:w="664" w:type="dxa"/>
+            <w:tcW w:w="701" w:type="dxa"/>
           </w:tcPr>
           <w:p>
             <w:pPr>
@@ -4127,7 +4244,7 @@
         </w:tc>
         <w:tc>
           <w:tcPr>
-            <w:tcW w:w="7336" w:type="dxa"/>
+            <w:tcW w:w="7299" w:type="dxa"/>
           </w:tcPr>
           <w:p>
             <w:pPr>
@@ -4137,13 +4254,19 @@
                 <w:rFonts w:cstheme="minorHAnsi"/>
               </w:rPr>
             </w:pPr>
+            <w:r>
+              <w:rPr>
+                <w:rFonts w:cstheme="minorHAnsi"/>
+              </w:rPr>
+              <w:t>Poderá criar e disponibilizar lista de exercício para cada usuário desacordo com suas necessidades.</w:t>
+            </w:r>
           </w:p>
         </w:tc>
       </w:tr>
       <w:tr>
         <w:tc>
           <w:tcPr>
-            <w:tcW w:w="664" w:type="dxa"/>
+            <w:tcW w:w="701" w:type="dxa"/>
           </w:tcPr>
           <w:p>
             <w:pPr>
@@ -4163,7 +4286,7 @@
         </w:tc>
         <w:tc>
           <w:tcPr>
-            <w:tcW w:w="7336" w:type="dxa"/>
+            <w:tcW w:w="7299" w:type="dxa"/>
           </w:tcPr>
           <w:p>
             <w:pPr>
@@ -4173,114 +4296,24 @@
                 <w:rFonts w:cstheme="minorHAnsi"/>
               </w:rPr>
             </w:pPr>
-          </w:p>
-        </w:tc>
-      </w:tr>
-      <w:tr>
-        <w:tc>
-          <w:tcPr>
-            <w:tcW w:w="664" w:type="dxa"/>
-          </w:tcPr>
-          <w:p>
-            <w:pPr>
-              <w:pStyle w:val="PargrafodaLista"/>
-              <w:ind w:left="0"/>
-              <w:rPr>
-                <w:rFonts w:cstheme="minorHAnsi"/>
-              </w:rPr>
-            </w:pPr>
-            <w:r>
-              <w:rPr>
-                <w:rFonts w:cstheme="minorHAnsi"/>
-              </w:rPr>
-              <w:t>RN04</w:t>
-            </w:r>
-          </w:p>
-        </w:tc>
-        <w:tc>
-          <w:tcPr>
-            <w:tcW w:w="7336" w:type="dxa"/>
-          </w:tcPr>
-          <w:p>
-            <w:pPr>
-              <w:pStyle w:val="PargrafodaLista"/>
-              <w:ind w:left="0"/>
-              <w:rPr>
-                <w:rFonts w:cstheme="minorHAnsi"/>
-              </w:rPr>
-            </w:pPr>
-          </w:p>
-        </w:tc>
-      </w:tr>
-      <w:tr>
-        <w:tc>
-          <w:tcPr>
-            <w:tcW w:w="664" w:type="dxa"/>
-          </w:tcPr>
-          <w:p>
-            <w:pPr>
-              <w:pStyle w:val="PargrafodaLista"/>
-              <w:ind w:left="0"/>
-              <w:rPr>
-                <w:rFonts w:cstheme="minorHAnsi"/>
-              </w:rPr>
-            </w:pPr>
-            <w:r>
-              <w:rPr>
-                <w:rFonts w:cstheme="minorHAnsi"/>
-              </w:rPr>
-              <w:t>RN05</w:t>
-            </w:r>
-          </w:p>
-        </w:tc>
-        <w:tc>
-          <w:tcPr>
-            <w:tcW w:w="7336" w:type="dxa"/>
-          </w:tcPr>
-          <w:p>
-            <w:pPr>
-              <w:pStyle w:val="PargrafodaLista"/>
-              <w:ind w:left="0"/>
-              <w:rPr>
-                <w:rFonts w:cstheme="minorHAnsi"/>
-              </w:rPr>
-            </w:pPr>
-          </w:p>
-        </w:tc>
-      </w:tr>
-      <w:tr>
-        <w:tc>
-          <w:tcPr>
-            <w:tcW w:w="664" w:type="dxa"/>
-          </w:tcPr>
-          <w:p>
-            <w:pPr>
-              <w:pStyle w:val="PargrafodaLista"/>
-              <w:ind w:left="0"/>
-              <w:rPr>
-                <w:rFonts w:cstheme="minorHAnsi"/>
-              </w:rPr>
-            </w:pPr>
-            <w:r>
-              <w:rPr>
-                <w:rFonts w:cstheme="minorHAnsi"/>
-              </w:rPr>
-              <w:t>RN06</w:t>
-            </w:r>
-          </w:p>
-        </w:tc>
-        <w:tc>
-          <w:tcPr>
-            <w:tcW w:w="7336" w:type="dxa"/>
-          </w:tcPr>
-          <w:p>
-            <w:pPr>
-              <w:pStyle w:val="PargrafodaLista"/>
-              <w:ind w:left="0"/>
-              <w:rPr>
-                <w:rFonts w:cstheme="minorHAnsi"/>
-              </w:rPr>
-            </w:pPr>
+            <w:r>
+              <w:rPr>
+                <w:rFonts w:cstheme="minorHAnsi"/>
+              </w:rPr>
+              <w:t>Na etapa do treino ele o treinador definira a quantidade de repetições e a intensidade</w:t>
+            </w:r>
+            <w:r>
+              <w:rPr>
+                <w:rFonts w:cstheme="minorHAnsi"/>
+              </w:rPr>
+              <w:t xml:space="preserve"> do mesmo</w:t>
+            </w:r>
+            <w:r>
+              <w:rPr>
+                <w:rFonts w:cstheme="minorHAnsi"/>
+              </w:rPr>
+              <w:t>.</w:t>
+            </w:r>
           </w:p>
         </w:tc>
       </w:tr>
@@ -4472,6 +4505,12 @@
                 <w:rFonts w:cstheme="minorHAnsi"/>
               </w:rPr>
             </w:pPr>
+            <w:r>
+              <w:rPr>
+                <w:rFonts w:cstheme="minorHAnsi"/>
+              </w:rPr>
+              <w:t>RNA1</w:t>
+            </w:r>
           </w:p>
         </w:tc>
         <w:tc>
@@ -4486,6 +4525,12 @@
                 <w:rFonts w:cstheme="minorHAnsi"/>
               </w:rPr>
             </w:pPr>
+            <w:r>
+              <w:rPr>
+                <w:rFonts w:cstheme="minorHAnsi"/>
+              </w:rPr>
+              <w:t>O usuário poderá editar e atualizar suas informações de contato.</w:t>
+            </w:r>
           </w:p>
         </w:tc>
       </w:tr>
@@ -4502,6 +4547,12 @@
                 <w:rFonts w:cstheme="minorHAnsi"/>
               </w:rPr>
             </w:pPr>
+            <w:r>
+              <w:rPr>
+                <w:rFonts w:cstheme="minorHAnsi"/>
+              </w:rPr>
+              <w:t>RNA2</w:t>
+            </w:r>
           </w:p>
         </w:tc>
         <w:tc>
@@ -4516,6 +4567,12 @@
                 <w:rFonts w:cstheme="minorHAnsi"/>
               </w:rPr>
             </w:pPr>
+            <w:r>
+              <w:rPr>
+                <w:rFonts w:cstheme="minorHAnsi"/>
+              </w:rPr>
+              <w:t>Editar e alterar suas medidas do corpo, peso, altura, idade, gênero.</w:t>
+            </w:r>
           </w:p>
         </w:tc>
       </w:tr>
@@ -4532,6 +4589,12 @@
                 <w:rFonts w:cstheme="minorHAnsi"/>
               </w:rPr>
             </w:pPr>
+            <w:r>
+              <w:rPr>
+                <w:rFonts w:cstheme="minorHAnsi"/>
+              </w:rPr>
+              <w:t>RNA3</w:t>
+            </w:r>
           </w:p>
         </w:tc>
         <w:tc>
@@ -4546,36 +4609,12 @@
                 <w:rFonts w:cstheme="minorHAnsi"/>
               </w:rPr>
             </w:pPr>
-          </w:p>
-        </w:tc>
-      </w:tr>
-      <w:tr>
-        <w:tc>
-          <w:tcPr>
-            <w:tcW w:w="948" w:type="dxa"/>
-          </w:tcPr>
-          <w:p>
-            <w:pPr>
-              <w:pStyle w:val="PargrafodaLista"/>
-              <w:ind w:left="0"/>
-              <w:rPr>
-                <w:rFonts w:cstheme="minorHAnsi"/>
-              </w:rPr>
-            </w:pPr>
-          </w:p>
-        </w:tc>
-        <w:tc>
-          <w:tcPr>
-            <w:tcW w:w="7052" w:type="dxa"/>
-          </w:tcPr>
-          <w:p>
-            <w:pPr>
-              <w:pStyle w:val="PargrafodaLista"/>
-              <w:ind w:left="0"/>
-              <w:rPr>
-                <w:rFonts w:cstheme="minorHAnsi"/>
-              </w:rPr>
-            </w:pPr>
+            <w:r>
+              <w:rPr>
+                <w:rFonts w:cstheme="minorHAnsi"/>
+              </w:rPr>
+              <w:t>O aluno poderá ver a lista de treino disponibilizada de acordo com seus objetivos.</w:t>
+            </w:r>
           </w:p>
         </w:tc>
       </w:tr>
@@ -4620,6 +4659,7 @@
     <w:p>
       <w:pPr>
         <w:spacing w:line="240" w:lineRule="auto"/>
+        <w:ind w:left="-709"/>
       </w:pPr>
       <w:r>
         <w:rPr>
@@ -4628,9 +4668,9 @@
         </w:rPr>
         <w:drawing>
           <wp:inline distT="0" distB="0" distL="0" distR="0">
-            <wp:extent cx="4550735" cy="2738073"/>
-            <wp:effectExtent l="0" t="0" r="2540" b="5715"/>
-            <wp:docPr id="5" name="Imagem 5"/>
+            <wp:extent cx="6262577" cy="3242930"/>
+            <wp:effectExtent l="0" t="0" r="5080" b="0"/>
+            <wp:docPr id="2" name="Imagem 2"/>
             <wp:cNvGraphicFramePr>
               <a:graphicFrameLocks xmlns:a="http://schemas.openxmlformats.org/drawingml/2006/main" noChangeAspect="1"/>
             </wp:cNvGraphicFramePr>
@@ -4638,7 +4678,7 @@
               <a:graphicData uri="http://schemas.openxmlformats.org/drawingml/2006/picture">
                 <pic:pic xmlns:pic="http://schemas.openxmlformats.org/drawingml/2006/picture">
                   <pic:nvPicPr>
-                    <pic:cNvPr id="0" name="jhjh.png"/>
+                    <pic:cNvPr id="0" name="Diagrama Organograma (2).png"/>
                     <pic:cNvPicPr/>
                   </pic:nvPicPr>
                   <pic:blipFill>
@@ -4656,7 +4696,7 @@
                   <pic:spPr>
                     <a:xfrm>
                       <a:off x="0" y="0"/>
-                      <a:ext cx="4566311" cy="2747445"/>
+                      <a:ext cx="6273495" cy="3248584"/>
                     </a:xfrm>
                     <a:prstGeom prst="rect">
                       <a:avLst/>
@@ -4668,11 +4708,6 @@
           </wp:inline>
         </w:drawing>
       </w:r>
-    </w:p>
-    <w:p>
-      <w:pPr>
-        <w:spacing w:line="240" w:lineRule="auto"/>
-      </w:pPr>
     </w:p>
     <w:p>
       <w:pPr>
@@ -6637,7 +6672,7 @@
 </file>
 
 <file path=customXml/itemProps1.xml><?xml version="1.0" encoding="utf-8"?>
-<ds:datastoreItem xmlns:ds="http://schemas.openxmlformats.org/officeDocument/2006/customXml" ds:itemID="{454E4539-35CF-48BD-A923-96B68FEACE31}">
+<ds:datastoreItem xmlns:ds="http://schemas.openxmlformats.org/officeDocument/2006/customXml" ds:itemID="{B6B71AA9-E879-407C-B509-D2CB5B7D3A6F}">
   <ds:schemaRefs>
     <ds:schemaRef ds:uri="http://schemas.openxmlformats.org/officeDocument/2006/bibliography"/>
   </ds:schemaRefs>
